--- a/pressedossier/pressedossier_morellino.docx
+++ b/pressedossier/pressedossier_morellino.docx
@@ -1,6 +1,6 @@
 
 <file path=word/document.xml><?xml version="1.0" encoding="utf-8"?>
-<w:document xmlns:wpc="http://schemas.microsoft.com/office/word/2010/wordprocessingCanvas" xmlns:cx="http://schemas.microsoft.com/office/drawing/2014/chartex" xmlns:cx1="http://schemas.microsoft.com/office/drawing/2015/9/8/chartex" xmlns:cx2="http://schemas.microsoft.com/office/drawing/2015/10/21/chartex" xmlns:cx3="http://schemas.microsoft.com/office/drawing/2016/5/9/chartex" xmlns:cx4="http://schemas.microsoft.com/office/drawing/2016/5/10/chartex" xmlns:cx5="http://schemas.microsoft.com/office/drawing/2016/5/11/chartex" xmlns:cx6="http://schemas.microsoft.com/office/drawing/2016/5/12/chartex" xmlns:cx7="http://schemas.microsoft.com/office/drawing/2016/5/13/chartex" xmlns:cx8="http://schemas.microsoft.com/office/drawing/2016/5/14/chartex" xmlns:mc="http://schemas.openxmlformats.org/markup-compatibility/2006" xmlns:aink="http://schemas.microsoft.com/office/drawing/2016/ink" xmlns:am3d="http://schemas.microsoft.com/office/drawing/2017/model3d" xmlns:o="urn:schemas-microsoft-com:office:office" xmlns:r="http://schemas.openxmlformats.org/officeDocument/2006/relationships" xmlns:m="http://schemas.openxmlformats.org/officeDocument/2006/math" xmlns:v="urn:schemas-microsoft-com:vml" xmlns:wp14="http://schemas.microsoft.com/office/word/2010/wordprocessingDrawing" xmlns:wp="http://schemas.openxmlformats.org/drawingml/2006/wordprocessingDrawing" xmlns:w10="urn:schemas-microsoft-com:office:word" xmlns:w="http://schemas.openxmlformats.org/wordprocessingml/2006/main" xmlns:w14="http://schemas.microsoft.com/office/word/2010/wordml" xmlns:w15="http://schemas.microsoft.com/office/word/2012/wordml" xmlns:w16cex="http://schemas.microsoft.com/office/word/2018/wordml/cex" xmlns:w16cid="http://schemas.microsoft.com/office/word/2016/wordml/cid" xmlns:w16="http://schemas.microsoft.com/office/word/2018/wordml" xmlns:w16sdtdh="http://schemas.microsoft.com/office/word/2020/wordml/sdtdatahash" xmlns:w16se="http://schemas.microsoft.com/office/word/2015/wordml/symex" xmlns:wpg="http://schemas.microsoft.com/office/word/2010/wordprocessingGroup" xmlns:wpi="http://schemas.microsoft.com/office/word/2010/wordprocessingInk" xmlns:wne="http://schemas.microsoft.com/office/word/2006/wordml" xmlns:wps="http://schemas.microsoft.com/office/word/2010/wordprocessingShape" mc:Ignorable="w14 w15 w16se w16cid w16 w16cex w16sdtdh wp14">
+<w:document xmlns:wpc="http://schemas.microsoft.com/office/word/2010/wordprocessingCanvas" xmlns:cx="http://schemas.microsoft.com/office/drawing/2014/chartex" xmlns:cx1="http://schemas.microsoft.com/office/drawing/2015/9/8/chartex" xmlns:cx2="http://schemas.microsoft.com/office/drawing/2015/10/21/chartex" xmlns:cx3="http://schemas.microsoft.com/office/drawing/2016/5/9/chartex" xmlns:cx4="http://schemas.microsoft.com/office/drawing/2016/5/10/chartex" xmlns:cx5="http://schemas.microsoft.com/office/drawing/2016/5/11/chartex" xmlns:cx6="http://schemas.microsoft.com/office/drawing/2016/5/12/chartex" xmlns:cx7="http://schemas.microsoft.com/office/drawing/2016/5/13/chartex" xmlns:cx8="http://schemas.microsoft.com/office/drawing/2016/5/14/chartex" xmlns:mc="http://schemas.openxmlformats.org/markup-compatibility/2006" xmlns:aink="http://schemas.microsoft.com/office/drawing/2016/ink" xmlns:am3d="http://schemas.microsoft.com/office/drawing/2017/model3d" xmlns:o="urn:schemas-microsoft-com:office:office" xmlns:oel="http://schemas.microsoft.com/office/2019/extlst" xmlns:r="http://schemas.openxmlformats.org/officeDocument/2006/relationships" xmlns:m="http://schemas.openxmlformats.org/officeDocument/2006/math" xmlns:v="urn:schemas-microsoft-com:vml" xmlns:wp14="http://schemas.microsoft.com/office/word/2010/wordprocessingDrawing" xmlns:wp="http://schemas.openxmlformats.org/drawingml/2006/wordprocessingDrawing" xmlns:w10="urn:schemas-microsoft-com:office:word" xmlns:w="http://schemas.openxmlformats.org/wordprocessingml/2006/main" xmlns:w14="http://schemas.microsoft.com/office/word/2010/wordml" xmlns:w15="http://schemas.microsoft.com/office/word/2012/wordml" xmlns:w16cex="http://schemas.microsoft.com/office/word/2018/wordml/cex" xmlns:w16cid="http://schemas.microsoft.com/office/word/2016/wordml/cid" xmlns:w16="http://schemas.microsoft.com/office/word/2018/wordml" xmlns:w16sdtdh="http://schemas.microsoft.com/office/word/2020/wordml/sdtdatahash" xmlns:w16se="http://schemas.microsoft.com/office/word/2015/wordml/symex" xmlns:wpg="http://schemas.microsoft.com/office/word/2010/wordprocessingGroup" xmlns:wpi="http://schemas.microsoft.com/office/word/2010/wordprocessingInk" xmlns:wne="http://schemas.microsoft.com/office/word/2006/wordml" xmlns:wps="http://schemas.microsoft.com/office/word/2010/wordprocessingShape" mc:Ignorable="w14 w15 w16se w16cid w16 w16cex w16sdtdh wp14">
   <w:body>
     <w:p>
       <w:pPr>
@@ -198,21 +198,12 @@
         </w:rPr>
         <w:t xml:space="preserve"> </w:t>
       </w:r>
-      <w:proofErr w:type="spellStart"/>
-      <w:r>
-        <w:rPr>
-          <w:rFonts w:ascii="Cormorant Garamond" w:hAnsi="Cormorant Garamond"/>
-          <w:lang w:val="de-CH"/>
-        </w:rPr>
-        <w:t>Humbel</w:t>
-      </w:r>
-      <w:proofErr w:type="spellEnd"/>
-      <w:r>
-        <w:rPr>
-          <w:rFonts w:ascii="Cormorant Garamond" w:hAnsi="Cormorant Garamond"/>
-          <w:lang w:val="de-CH"/>
-        </w:rPr>
-        <w:t xml:space="preserve"> bringt der </w:t>
+      <w:r>
+        <w:rPr>
+          <w:rFonts w:ascii="Cormorant Garamond" w:hAnsi="Cormorant Garamond"/>
+          <w:lang w:val="de-CH"/>
+        </w:rPr>
+        <w:t xml:space="preserve">Humbel bringt der </w:t>
       </w:r>
       <w:r>
         <w:rPr>
@@ -507,23 +498,7 @@
           <w:rFonts w:ascii="Cormorant Garamond" w:hAnsi="Cormorant Garamond"/>
           <w:lang w:val="de-CH"/>
         </w:rPr>
-        <w:t xml:space="preserve">Der erste Cocktail, in welchem dieser Likör eingesetzt wurde, war vermutlich der Gin Punch um 1860 herum; später dann die heute in Kenner-Kreisen weiterhin geschätzte Brandy </w:t>
-      </w:r>
-      <w:proofErr w:type="spellStart"/>
-      <w:r>
-        <w:rPr>
-          <w:rFonts w:ascii="Cormorant Garamond" w:hAnsi="Cormorant Garamond"/>
-          <w:lang w:val="de-CH"/>
-        </w:rPr>
-        <w:t>Crusta</w:t>
-      </w:r>
-      <w:proofErr w:type="spellEnd"/>
-      <w:r>
-        <w:rPr>
-          <w:rFonts w:ascii="Cormorant Garamond" w:hAnsi="Cormorant Garamond"/>
-          <w:lang w:val="de-CH"/>
-        </w:rPr>
-        <w:t xml:space="preserve"> (1890er) und der </w:t>
+        <w:t xml:space="preserve">Der erste Cocktail, in welchem dieser Likör eingesetzt wurde, war vermutlich der Gin Punch um 1860 herum; später dann die heute in Kenner-Kreisen weiterhin geschätzte Brandy Crusta (1890er) und der </w:t>
       </w:r>
       <w:r>
         <w:rPr>
@@ -788,39 +763,7 @@
           <w:rFonts w:ascii="Cormorant Garamond" w:hAnsi="Cormorant Garamond"/>
           <w:lang w:val="de-CH"/>
         </w:rPr>
-        <w:t xml:space="preserve"> in die Kategorie der «</w:t>
-      </w:r>
-      <w:proofErr w:type="spellStart"/>
-      <w:r>
-        <w:rPr>
-          <w:rFonts w:ascii="Cormorant Garamond" w:hAnsi="Cormorant Garamond"/>
-          <w:lang w:val="de-CH"/>
-        </w:rPr>
-        <w:t>crème</w:t>
-      </w:r>
-      <w:proofErr w:type="spellEnd"/>
-      <w:r>
-        <w:rPr>
-          <w:rFonts w:ascii="Cormorant Garamond" w:hAnsi="Cormorant Garamond"/>
-          <w:lang w:val="de-CH"/>
-        </w:rPr>
-        <w:t xml:space="preserve">» fällt, und sich gut auch als Süssstoffquelle in Cocktails wie einer Daisy oder einem Old </w:t>
-      </w:r>
-      <w:proofErr w:type="spellStart"/>
-      <w:r>
-        <w:rPr>
-          <w:rFonts w:ascii="Cormorant Garamond" w:hAnsi="Cormorant Garamond"/>
-          <w:lang w:val="de-CH"/>
-        </w:rPr>
-        <w:t>Fashioned</w:t>
-      </w:r>
-      <w:proofErr w:type="spellEnd"/>
-      <w:r>
-        <w:rPr>
-          <w:rFonts w:ascii="Cormorant Garamond" w:hAnsi="Cormorant Garamond"/>
-          <w:lang w:val="de-CH"/>
-        </w:rPr>
-        <w:t xml:space="preserve"> eignet. </w:t>
+        <w:t xml:space="preserve"> in die Kategorie der «crème» fällt, und sich gut auch als Süssstoffquelle in Cocktails wie einer Daisy oder einem Old Fashioned eignet. </w:t>
       </w:r>
     </w:p>
     <w:p>
@@ -1043,463 +986,341 @@
           <w:iCs/>
           <w:lang w:val="de-CH"/>
         </w:rPr>
+        <w:t xml:space="preserve"> wider! Komplexe Kirsch- und Mandelaromen, voll im Körper, lang und weich im Abgang mit einer angenehmen Süsse.»</w:t>
+      </w:r>
+    </w:p>
+    <w:p>
+      <w:pPr>
+        <w:jc w:val="both"/>
+        <w:rPr>
+          <w:rFonts w:ascii="Cormorant Garamond" w:hAnsi="Cormorant Garamond"/>
+          <w:lang w:val="de-CH"/>
+        </w:rPr>
+      </w:pPr>
+    </w:p>
+    <w:p>
+      <w:pPr>
+        <w:jc w:val="both"/>
+        <w:rPr>
+          <w:rFonts w:ascii="Cormorant Garamond" w:hAnsi="Cormorant Garamond"/>
+          <w:b/>
+          <w:bCs/>
+          <w:lang w:val="de-CH"/>
+        </w:rPr>
+      </w:pPr>
+      <w:r>
+        <w:rPr>
+          <w:rFonts w:ascii="Cormorant Garamond" w:hAnsi="Cormorant Garamond"/>
+          <w:b/>
+          <w:bCs/>
+          <w:lang w:val="de-CH"/>
+        </w:rPr>
+        <w:t>Wer ist Humbel?</w:t>
+      </w:r>
+    </w:p>
+    <w:p>
+      <w:pPr>
+        <w:jc w:val="both"/>
+        <w:rPr>
+          <w:rFonts w:ascii="Cormorant Garamond" w:hAnsi="Cormorant Garamond"/>
+          <w:lang w:val="de-CH"/>
+        </w:rPr>
+      </w:pPr>
+      <w:r>
+        <w:rPr>
+          <w:rFonts w:ascii="Cormorant Garamond" w:hAnsi="Cormorant Garamond"/>
+          <w:lang w:val="de-CH"/>
+        </w:rPr>
+        <w:t xml:space="preserve">Das Unternehmen wurde </w:t>
+      </w:r>
+      <w:r>
+        <w:rPr>
+          <w:rFonts w:ascii="Cormorant Garamond" w:hAnsi="Cormorant Garamond"/>
+          <w:lang w:val="de-CH"/>
+        </w:rPr>
+        <w:t xml:space="preserve">vor über 100 Jahren </w:t>
+      </w:r>
+      <w:r>
+        <w:rPr>
+          <w:rFonts w:ascii="Cormorant Garamond" w:hAnsi="Cormorant Garamond"/>
+          <w:lang w:val="de-CH"/>
+        </w:rPr>
+        <w:t xml:space="preserve">in Stetten, Aarau, </w:t>
+      </w:r>
+      <w:r>
+        <w:rPr>
+          <w:rFonts w:ascii="Cormorant Garamond" w:hAnsi="Cormorant Garamond"/>
+          <w:lang w:val="de-CH"/>
+        </w:rPr>
+        <w:t xml:space="preserve">gegründet, und ist seitdem in Familien-Hand geblieben. Unter Lorenz Humbel, dem gegenwärtigen Geschäftsführer, hat sich die Brennerei verstärkt mit sortenreinen Kirschbränden einen Namen gemacht. So wurde sie beispielsweise 2021 mit </w:t>
+      </w:r>
+      <w:proofErr w:type="gramStart"/>
+      <w:r>
+        <w:rPr>
+          <w:rFonts w:ascii="Cormorant Garamond" w:hAnsi="Cormorant Garamond"/>
+          <w:lang w:val="de-CH"/>
+        </w:rPr>
+        <w:t>9 mal</w:t>
+      </w:r>
+      <w:proofErr w:type="gramEnd"/>
+      <w:r>
+        <w:rPr>
+          <w:rFonts w:ascii="Cormorant Garamond" w:hAnsi="Cormorant Garamond"/>
+          <w:lang w:val="de-CH"/>
+        </w:rPr>
+        <w:t xml:space="preserve"> Gold von der </w:t>
+      </w:r>
+      <w:proofErr w:type="spellStart"/>
+      <w:r>
+        <w:rPr>
+          <w:rFonts w:ascii="Cormorant Garamond" w:hAnsi="Cormorant Garamond"/>
+          <w:lang w:val="de-CH"/>
+        </w:rPr>
+        <w:t>DistiSuisse</w:t>
+      </w:r>
+      <w:proofErr w:type="spellEnd"/>
+      <w:r>
+        <w:rPr>
+          <w:rFonts w:ascii="Cormorant Garamond" w:hAnsi="Cormorant Garamond"/>
+          <w:lang w:val="de-CH"/>
+        </w:rPr>
+        <w:t xml:space="preserve"> ausgezeichnet</w:t>
+      </w:r>
+      <w:r>
+        <w:rPr>
+          <w:rFonts w:ascii="Cormorant Garamond" w:hAnsi="Cormorant Garamond"/>
+          <w:lang w:val="de-CH"/>
+        </w:rPr>
+        <w:t xml:space="preserve">, mitunter für ihren sortenreinen Basler </w:t>
+      </w:r>
+      <w:proofErr w:type="spellStart"/>
+      <w:r>
+        <w:rPr>
+          <w:rFonts w:ascii="Cormorant Garamond" w:hAnsi="Cormorant Garamond"/>
+          <w:lang w:val="de-CH"/>
+        </w:rPr>
+        <w:t>Langstieler</w:t>
+      </w:r>
+      <w:proofErr w:type="spellEnd"/>
+      <w:r>
+        <w:rPr>
+          <w:rFonts w:ascii="Cormorant Garamond" w:hAnsi="Cormorant Garamond"/>
+          <w:lang w:val="de-CH"/>
+        </w:rPr>
+        <w:t xml:space="preserve">. Ein besonderer Fokus liegt auf Bio-Produkten, welche Humbel seit 1995 </w:t>
+      </w:r>
+      <w:r>
+        <w:rPr>
+          <w:rFonts w:ascii="Cormorant Garamond" w:hAnsi="Cormorant Garamond"/>
+          <w:lang w:val="de-CH"/>
+        </w:rPr>
+        <w:t>selbst</w:t>
+      </w:r>
+      <w:r>
+        <w:rPr>
+          <w:rFonts w:ascii="Cormorant Garamond" w:hAnsi="Cormorant Garamond"/>
+          <w:lang w:val="de-CH"/>
+        </w:rPr>
+        <w:t xml:space="preserve"> herstellt und auch importiert. </w:t>
+      </w:r>
+    </w:p>
+    <w:p>
+      <w:pPr>
+        <w:jc w:val="both"/>
+        <w:rPr>
+          <w:rFonts w:ascii="Cormorant Garamond" w:hAnsi="Cormorant Garamond"/>
+          <w:lang w:val="de-CH"/>
+        </w:rPr>
+      </w:pPr>
+    </w:p>
+    <w:p>
+      <w:pPr>
+        <w:jc w:val="both"/>
+        <w:rPr>
+          <w:rFonts w:ascii="Cormorant Garamond" w:hAnsi="Cormorant Garamond"/>
+          <w:lang w:val="de-CH"/>
+        </w:rPr>
+      </w:pPr>
+      <w:r>
+        <w:rPr>
+          <w:rFonts w:ascii="Cormorant Garamond" w:hAnsi="Cormorant Garamond"/>
+          <w:lang w:val="de-CH"/>
+        </w:rPr>
+        <w:t xml:space="preserve">Seit 2017 organisiert Humbel jährlich die </w:t>
+      </w:r>
+      <w:proofErr w:type="spellStart"/>
+      <w:r>
+        <w:rPr>
+          <w:rFonts w:ascii="Cormorant Garamond" w:hAnsi="Cormorant Garamond"/>
+          <w:lang w:val="de-CH"/>
+        </w:rPr>
+        <w:t>Strok</w:t>
+      </w:r>
+      <w:proofErr w:type="spellEnd"/>
+      <w:r>
+        <w:rPr>
+          <w:rFonts w:ascii="Cormorant Garamond" w:hAnsi="Cormorant Garamond"/>
+          <w:lang w:val="de-CH"/>
+        </w:rPr>
+        <w:t xml:space="preserve"> Trophy, benannt </w:t>
+      </w:r>
+      <w:proofErr w:type="gramStart"/>
+      <w:r>
+        <w:rPr>
+          <w:rFonts w:ascii="Cormorant Garamond" w:hAnsi="Cormorant Garamond"/>
+          <w:lang w:val="de-CH"/>
+        </w:rPr>
+        <w:t>nach den Storchen</w:t>
+      </w:r>
+      <w:proofErr w:type="gramEnd"/>
+      <w:r>
+        <w:rPr>
+          <w:rFonts w:ascii="Cormorant Garamond" w:hAnsi="Cormorant Garamond"/>
+          <w:lang w:val="de-CH"/>
+        </w:rPr>
+        <w:t>, welche gerne auf dem Schornstein der Destillerie nisten. Dabei handelt es sich um einen Cocktail-Wettbewerb, bei welchem Barkeeper aus der Schweiz und aus Deutschland innerhalb einer Stunde einen komplett neuen Cocktail entwickeln müssen, und so ihre Erfahrung hinter der Bar und ihr Feingefühl im Geschmack unter Beweis stellen müssen.</w:t>
+      </w:r>
+    </w:p>
+    <w:p>
+      <w:pPr>
+        <w:jc w:val="both"/>
+        <w:rPr>
+          <w:rFonts w:ascii="Cormorant Garamond" w:hAnsi="Cormorant Garamond"/>
+          <w:lang w:val="de-CH"/>
+        </w:rPr>
+      </w:pPr>
+    </w:p>
+    <w:p>
+      <w:pPr>
+        <w:jc w:val="both"/>
+        <w:rPr>
+          <w:rFonts w:ascii="Cormorant Garamond" w:hAnsi="Cormorant Garamond"/>
+          <w:b/>
+          <w:bCs/>
+          <w:lang w:val="de-CH"/>
+        </w:rPr>
+      </w:pPr>
+      <w:r>
+        <w:rPr>
+          <w:rFonts w:ascii="Cormorant Garamond" w:hAnsi="Cormorant Garamond"/>
+          <w:b/>
+          <w:bCs/>
+          <w:lang w:val="de-CH"/>
+        </w:rPr>
+        <w:t xml:space="preserve">Wer ist Nicola </w:t>
+      </w:r>
+      <w:proofErr w:type="spellStart"/>
+      <w:r>
+        <w:rPr>
+          <w:rFonts w:ascii="Cormorant Garamond" w:hAnsi="Cormorant Garamond"/>
+          <w:b/>
+          <w:bCs/>
+          <w:lang w:val="de-CH"/>
+        </w:rPr>
+        <w:t>Čolić</w:t>
+      </w:r>
+      <w:proofErr w:type="spellEnd"/>
+      <w:r>
+        <w:rPr>
+          <w:rFonts w:ascii="Cormorant Garamond" w:hAnsi="Cormorant Garamond"/>
+          <w:b/>
+          <w:bCs/>
+          <w:lang w:val="de-CH"/>
+        </w:rPr>
+        <w:t>?</w:t>
+      </w:r>
+    </w:p>
+    <w:p>
+      <w:pPr>
+        <w:jc w:val="both"/>
+        <w:rPr>
+          <w:rFonts w:ascii="Cormorant Garamond" w:hAnsi="Cormorant Garamond"/>
+          <w:lang w:val="de-CH"/>
+        </w:rPr>
+      </w:pPr>
+      <w:r>
+        <w:rPr>
+          <w:rFonts w:ascii="Cormorant Garamond" w:hAnsi="Cormorant Garamond"/>
+          <w:lang w:val="de-CH"/>
+        </w:rPr>
+        <w:t>Ursprünglich während des Studiums 2008 in der Bar zu arbeiten begonnen, aber dort Feuer gefangen und seitdem eine Passion für alles, was riecht</w:t>
+      </w:r>
+      <w:r>
+        <w:rPr>
+          <w:rFonts w:ascii="Cormorant Garamond" w:hAnsi="Cormorant Garamond"/>
+          <w:lang w:val="de-CH"/>
+        </w:rPr>
+        <w:t xml:space="preserve"> und schmeckt</w:t>
+      </w:r>
+      <w:r>
+        <w:rPr>
+          <w:rFonts w:ascii="Cormorant Garamond" w:hAnsi="Cormorant Garamond"/>
+          <w:lang w:val="de-CH"/>
+        </w:rPr>
+        <w:t xml:space="preserve">, entwickelt. So hat er in ausgezeichneten Bars in Japan, Australien (Cobbler) und Zürich (Spitz, </w:t>
+      </w:r>
+      <w:proofErr w:type="spellStart"/>
+      <w:r>
+        <w:rPr>
+          <w:rFonts w:ascii="Cormorant Garamond" w:hAnsi="Cormorant Garamond"/>
+          <w:lang w:val="de-CH"/>
+        </w:rPr>
+        <w:t>Rivington</w:t>
+      </w:r>
+      <w:proofErr w:type="spellEnd"/>
+      <w:r>
+        <w:rPr>
+          <w:rFonts w:ascii="Cormorant Garamond" w:hAnsi="Cormorant Garamond"/>
+          <w:lang w:val="de-CH"/>
+        </w:rPr>
+        <w:t xml:space="preserve">) gearbeitet und wiederholt bei internationalen Cocktail-Wettbewerben auf sich aufmerksam gemacht (bspw. Bombay </w:t>
+      </w:r>
+      <w:proofErr w:type="spellStart"/>
+      <w:r>
+        <w:rPr>
+          <w:rFonts w:ascii="Cormorant Garamond" w:hAnsi="Cormorant Garamond"/>
+          <w:lang w:val="de-CH"/>
+        </w:rPr>
+        <w:t>Saphires</w:t>
+      </w:r>
+      <w:proofErr w:type="spellEnd"/>
+      <w:r>
+        <w:rPr>
+          <w:rFonts w:ascii="Cormorant Garamond" w:hAnsi="Cormorant Garamond"/>
+          <w:lang w:val="de-CH"/>
+        </w:rPr>
+        <w:t xml:space="preserve"> Most Imaginative Bartender 201</w:t>
+      </w:r>
+      <w:r>
+        <w:rPr>
+          <w:rFonts w:ascii="Cormorant Garamond" w:hAnsi="Cormorant Garamond"/>
+          <w:lang w:val="de-CH"/>
+        </w:rPr>
+        <w:t>3</w:t>
+      </w:r>
+      <w:r>
+        <w:rPr>
+          <w:rFonts w:ascii="Cormorant Garamond" w:hAnsi="Cormorant Garamond"/>
+          <w:lang w:val="de-CH"/>
+        </w:rPr>
+        <w:t xml:space="preserve">, Gin Mare </w:t>
+      </w:r>
+      <w:proofErr w:type="spellStart"/>
+      <w:r>
+        <w:rPr>
+          <w:rFonts w:ascii="Cormorant Garamond" w:hAnsi="Cormorant Garamond"/>
+          <w:lang w:val="de-CH"/>
+        </w:rPr>
+        <w:t>Mediterranean</w:t>
+      </w:r>
+      <w:proofErr w:type="spellEnd"/>
+      <w:r>
+        <w:rPr>
+          <w:rFonts w:ascii="Cormorant Garamond" w:hAnsi="Cormorant Garamond"/>
+          <w:lang w:val="de-CH"/>
+        </w:rPr>
         <w:t xml:space="preserve"> </w:t>
       </w:r>
-      <w:proofErr w:type="gramStart"/>
-      <w:r>
-        <w:rPr>
-          <w:rFonts w:ascii="Cormorant Garamond" w:hAnsi="Cormorant Garamond"/>
-          <w:i/>
-          <w:iCs/>
-          <w:lang w:val="de-CH"/>
-        </w:rPr>
-        <w:t>wieder</w:t>
-      </w:r>
-      <w:proofErr w:type="gramEnd"/>
-      <w:r>
-        <w:rPr>
-          <w:rFonts w:ascii="Cormorant Garamond" w:hAnsi="Cormorant Garamond"/>
-          <w:i/>
-          <w:iCs/>
-          <w:lang w:val="de-CH"/>
-        </w:rPr>
-        <w:t>! Komplexe Kirsch- und Mandelaromen, voll im Körper, lang und weich im Abgang mit einer angenehmen Süsse.»</w:t>
-      </w:r>
-    </w:p>
-    <w:p>
-      <w:pPr>
-        <w:jc w:val="both"/>
-        <w:rPr>
-          <w:rFonts w:ascii="Cormorant Garamond" w:hAnsi="Cormorant Garamond"/>
-          <w:lang w:val="de-CH"/>
-        </w:rPr>
-      </w:pPr>
-    </w:p>
-    <w:p>
-      <w:pPr>
-        <w:jc w:val="both"/>
-        <w:rPr>
-          <w:rFonts w:ascii="Cormorant Garamond" w:hAnsi="Cormorant Garamond"/>
-          <w:b/>
-          <w:bCs/>
-          <w:lang w:val="de-CH"/>
-        </w:rPr>
-      </w:pPr>
-      <w:r>
-        <w:rPr>
-          <w:rFonts w:ascii="Cormorant Garamond" w:hAnsi="Cormorant Garamond"/>
-          <w:b/>
-          <w:bCs/>
-          <w:lang w:val="de-CH"/>
-        </w:rPr>
-        <w:t xml:space="preserve">Wer ist </w:t>
-      </w:r>
-      <w:proofErr w:type="spellStart"/>
-      <w:r>
-        <w:rPr>
-          <w:rFonts w:ascii="Cormorant Garamond" w:hAnsi="Cormorant Garamond"/>
-          <w:b/>
-          <w:bCs/>
-          <w:lang w:val="de-CH"/>
-        </w:rPr>
-        <w:t>Humbel</w:t>
-      </w:r>
-      <w:proofErr w:type="spellEnd"/>
-      <w:r>
-        <w:rPr>
-          <w:rFonts w:ascii="Cormorant Garamond" w:hAnsi="Cormorant Garamond"/>
-          <w:b/>
-          <w:bCs/>
-          <w:lang w:val="de-CH"/>
-        </w:rPr>
-        <w:t>?</w:t>
-      </w:r>
-    </w:p>
-    <w:p>
-      <w:pPr>
-        <w:jc w:val="both"/>
-        <w:rPr>
-          <w:rFonts w:ascii="Cormorant Garamond" w:hAnsi="Cormorant Garamond"/>
-          <w:lang w:val="de-CH"/>
-        </w:rPr>
-      </w:pPr>
-      <w:r>
-        <w:rPr>
-          <w:rFonts w:ascii="Cormorant Garamond" w:hAnsi="Cormorant Garamond"/>
-          <w:lang w:val="de-CH"/>
-        </w:rPr>
-        <w:t xml:space="preserve">Das Unternehmen wurde </w:t>
-      </w:r>
-      <w:r>
-        <w:rPr>
-          <w:rFonts w:ascii="Cormorant Garamond" w:hAnsi="Cormorant Garamond"/>
-          <w:lang w:val="de-CH"/>
-        </w:rPr>
-        <w:t xml:space="preserve">vor über 100 Jahren </w:t>
-      </w:r>
-      <w:r>
-        <w:rPr>
-          <w:rFonts w:ascii="Cormorant Garamond" w:hAnsi="Cormorant Garamond"/>
-          <w:lang w:val="de-CH"/>
-        </w:rPr>
-        <w:t xml:space="preserve">in Stetten, Aarau, </w:t>
-      </w:r>
-      <w:r>
-        <w:rPr>
-          <w:rFonts w:ascii="Cormorant Garamond" w:hAnsi="Cormorant Garamond"/>
-          <w:lang w:val="de-CH"/>
-        </w:rPr>
-        <w:t xml:space="preserve">gegründet, und ist seitdem in Familien-Hand geblieben. Unter Lorenz </w:t>
-      </w:r>
-      <w:proofErr w:type="spellStart"/>
-      <w:r>
-        <w:rPr>
-          <w:rFonts w:ascii="Cormorant Garamond" w:hAnsi="Cormorant Garamond"/>
-          <w:lang w:val="de-CH"/>
-        </w:rPr>
-        <w:t>Humbel</w:t>
-      </w:r>
-      <w:proofErr w:type="spellEnd"/>
-      <w:r>
-        <w:rPr>
-          <w:rFonts w:ascii="Cormorant Garamond" w:hAnsi="Cormorant Garamond"/>
-          <w:lang w:val="de-CH"/>
-        </w:rPr>
-        <w:t xml:space="preserve">, dem gegenwärtigen Geschäftsführer, hat sich die Brennerei verstärkt mit sortenreinen Kirschbränden einen Namen gemacht. So wurde sie beispielsweise 2021 mit </w:t>
-      </w:r>
-      <w:proofErr w:type="gramStart"/>
-      <w:r>
-        <w:rPr>
-          <w:rFonts w:ascii="Cormorant Garamond" w:hAnsi="Cormorant Garamond"/>
-          <w:lang w:val="de-CH"/>
-        </w:rPr>
-        <w:t>9 mal</w:t>
-      </w:r>
-      <w:proofErr w:type="gramEnd"/>
-      <w:r>
-        <w:rPr>
-          <w:rFonts w:ascii="Cormorant Garamond" w:hAnsi="Cormorant Garamond"/>
-          <w:lang w:val="de-CH"/>
-        </w:rPr>
-        <w:t xml:space="preserve"> Gold von der </w:t>
-      </w:r>
-      <w:proofErr w:type="spellStart"/>
-      <w:r>
-        <w:rPr>
-          <w:rFonts w:ascii="Cormorant Garamond" w:hAnsi="Cormorant Garamond"/>
-          <w:lang w:val="de-CH"/>
-        </w:rPr>
-        <w:t>DistiSuisse</w:t>
-      </w:r>
-      <w:proofErr w:type="spellEnd"/>
-      <w:r>
-        <w:rPr>
-          <w:rFonts w:ascii="Cormorant Garamond" w:hAnsi="Cormorant Garamond"/>
-          <w:lang w:val="de-CH"/>
-        </w:rPr>
-        <w:t xml:space="preserve"> ausgezeichnet</w:t>
-      </w:r>
-      <w:r>
-        <w:rPr>
-          <w:rFonts w:ascii="Cormorant Garamond" w:hAnsi="Cormorant Garamond"/>
-          <w:lang w:val="de-CH"/>
-        </w:rPr>
-        <w:t xml:space="preserve">, mitunter für ihren sortenreinen Basler </w:t>
-      </w:r>
-      <w:proofErr w:type="spellStart"/>
-      <w:r>
-        <w:rPr>
-          <w:rFonts w:ascii="Cormorant Garamond" w:hAnsi="Cormorant Garamond"/>
-          <w:lang w:val="de-CH"/>
-        </w:rPr>
-        <w:t>Langstieler</w:t>
-      </w:r>
-      <w:proofErr w:type="spellEnd"/>
-      <w:r>
-        <w:rPr>
-          <w:rFonts w:ascii="Cormorant Garamond" w:hAnsi="Cormorant Garamond"/>
-          <w:lang w:val="de-CH"/>
-        </w:rPr>
-        <w:t xml:space="preserve">. Ein besonderer Fokus liegt auf Bio-Produkten, welche </w:t>
-      </w:r>
-      <w:proofErr w:type="spellStart"/>
-      <w:r>
-        <w:rPr>
-          <w:rFonts w:ascii="Cormorant Garamond" w:hAnsi="Cormorant Garamond"/>
-          <w:lang w:val="de-CH"/>
-        </w:rPr>
-        <w:t>Humbel</w:t>
-      </w:r>
-      <w:proofErr w:type="spellEnd"/>
-      <w:r>
-        <w:rPr>
-          <w:rFonts w:ascii="Cormorant Garamond" w:hAnsi="Cormorant Garamond"/>
-          <w:lang w:val="de-CH"/>
-        </w:rPr>
-        <w:t xml:space="preserve"> seit 1995 </w:t>
-      </w:r>
-      <w:proofErr w:type="gramStart"/>
-      <w:r>
-        <w:rPr>
-          <w:rFonts w:ascii="Cormorant Garamond" w:hAnsi="Cormorant Garamond"/>
-          <w:lang w:val="de-CH"/>
-        </w:rPr>
-        <w:t>selber</w:t>
-      </w:r>
-      <w:proofErr w:type="gramEnd"/>
-      <w:r>
-        <w:rPr>
-          <w:rFonts w:ascii="Cormorant Garamond" w:hAnsi="Cormorant Garamond"/>
-          <w:lang w:val="de-CH"/>
-        </w:rPr>
-        <w:t xml:space="preserve"> herstellt und auch importiert. </w:t>
-      </w:r>
-    </w:p>
-    <w:p>
-      <w:pPr>
-        <w:jc w:val="both"/>
-        <w:rPr>
-          <w:rFonts w:ascii="Cormorant Garamond" w:hAnsi="Cormorant Garamond"/>
-          <w:lang w:val="de-CH"/>
-        </w:rPr>
-      </w:pPr>
-    </w:p>
-    <w:p>
-      <w:pPr>
-        <w:jc w:val="both"/>
-        <w:rPr>
-          <w:rFonts w:ascii="Cormorant Garamond" w:hAnsi="Cormorant Garamond"/>
-          <w:lang w:val="de-CH"/>
-        </w:rPr>
-      </w:pPr>
-      <w:r>
-        <w:rPr>
-          <w:rFonts w:ascii="Cormorant Garamond" w:hAnsi="Cormorant Garamond"/>
-          <w:lang w:val="de-CH"/>
-        </w:rPr>
-        <w:t xml:space="preserve">Seit 2017 organisiert </w:t>
-      </w:r>
-      <w:proofErr w:type="spellStart"/>
-      <w:r>
-        <w:rPr>
-          <w:rFonts w:ascii="Cormorant Garamond" w:hAnsi="Cormorant Garamond"/>
-          <w:lang w:val="de-CH"/>
-        </w:rPr>
-        <w:t>Humbel</w:t>
-      </w:r>
-      <w:proofErr w:type="spellEnd"/>
-      <w:r>
-        <w:rPr>
-          <w:rFonts w:ascii="Cormorant Garamond" w:hAnsi="Cormorant Garamond"/>
-          <w:lang w:val="de-CH"/>
-        </w:rPr>
-        <w:t xml:space="preserve"> jährlich die </w:t>
-      </w:r>
-      <w:proofErr w:type="spellStart"/>
-      <w:r>
-        <w:rPr>
-          <w:rFonts w:ascii="Cormorant Garamond" w:hAnsi="Cormorant Garamond"/>
-          <w:lang w:val="de-CH"/>
-        </w:rPr>
-        <w:t>Strok</w:t>
-      </w:r>
-      <w:proofErr w:type="spellEnd"/>
-      <w:r>
-        <w:rPr>
-          <w:rFonts w:ascii="Cormorant Garamond" w:hAnsi="Cormorant Garamond"/>
-          <w:lang w:val="de-CH"/>
-        </w:rPr>
-        <w:t xml:space="preserve"> </w:t>
-      </w:r>
-      <w:proofErr w:type="spellStart"/>
-      <w:r>
-        <w:rPr>
-          <w:rFonts w:ascii="Cormorant Garamond" w:hAnsi="Cormorant Garamond"/>
-          <w:lang w:val="de-CH"/>
-        </w:rPr>
-        <w:t>Trophy</w:t>
-      </w:r>
-      <w:proofErr w:type="spellEnd"/>
-      <w:r>
-        <w:rPr>
-          <w:rFonts w:ascii="Cormorant Garamond" w:hAnsi="Cormorant Garamond"/>
-          <w:lang w:val="de-CH"/>
-        </w:rPr>
-        <w:t xml:space="preserve">, benannt </w:t>
-      </w:r>
-      <w:proofErr w:type="gramStart"/>
-      <w:r>
-        <w:rPr>
-          <w:rFonts w:ascii="Cormorant Garamond" w:hAnsi="Cormorant Garamond"/>
-          <w:lang w:val="de-CH"/>
-        </w:rPr>
-        <w:t>nach den Storchen</w:t>
-      </w:r>
-      <w:proofErr w:type="gramEnd"/>
-      <w:r>
-        <w:rPr>
-          <w:rFonts w:ascii="Cormorant Garamond" w:hAnsi="Cormorant Garamond"/>
-          <w:lang w:val="de-CH"/>
-        </w:rPr>
-        <w:t xml:space="preserve">, welche gerne auf dem Schornstein der </w:t>
-      </w:r>
-      <w:proofErr w:type="spellStart"/>
-      <w:r>
-        <w:rPr>
-          <w:rFonts w:ascii="Cormorant Garamond" w:hAnsi="Cormorant Garamond"/>
-          <w:lang w:val="de-CH"/>
-        </w:rPr>
-        <w:t>Destillerie</w:t>
-      </w:r>
-      <w:proofErr w:type="spellEnd"/>
-      <w:r>
-        <w:rPr>
-          <w:rFonts w:ascii="Cormorant Garamond" w:hAnsi="Cormorant Garamond"/>
-          <w:lang w:val="de-CH"/>
-        </w:rPr>
-        <w:t xml:space="preserve"> nisten. Dabei handelt es sich um einen Cocktail-Wettbewerb, bei welchem Barkeeper aus der Schweiz und aus Deutschland innerhalb einer Stunde einen komplett neuen Cocktail entwickeln müssen, und so ihre Erfahrung hinter der Bar und ihr Feingefühl im Geschmack unter Beweis stellen müssen.</w:t>
-      </w:r>
-    </w:p>
-    <w:p>
-      <w:pPr>
-        <w:jc w:val="both"/>
-        <w:rPr>
-          <w:rFonts w:ascii="Cormorant Garamond" w:hAnsi="Cormorant Garamond"/>
-          <w:lang w:val="de-CH"/>
-        </w:rPr>
-      </w:pPr>
-    </w:p>
-    <w:p>
-      <w:pPr>
-        <w:jc w:val="both"/>
-        <w:rPr>
-          <w:rFonts w:ascii="Cormorant Garamond" w:hAnsi="Cormorant Garamond"/>
-          <w:b/>
-          <w:bCs/>
-          <w:lang w:val="de-CH"/>
-        </w:rPr>
-      </w:pPr>
-      <w:r>
-        <w:rPr>
-          <w:rFonts w:ascii="Cormorant Garamond" w:hAnsi="Cormorant Garamond"/>
-          <w:b/>
-          <w:bCs/>
-          <w:lang w:val="de-CH"/>
-        </w:rPr>
-        <w:t xml:space="preserve">Wer ist Nicola </w:t>
-      </w:r>
-      <w:proofErr w:type="spellStart"/>
-      <w:r>
-        <w:rPr>
-          <w:rFonts w:ascii="Cormorant Garamond" w:hAnsi="Cormorant Garamond"/>
-          <w:b/>
-          <w:bCs/>
-          <w:lang w:val="de-CH"/>
-        </w:rPr>
-        <w:t>Čolić</w:t>
-      </w:r>
-      <w:proofErr w:type="spellEnd"/>
-      <w:r>
-        <w:rPr>
-          <w:rFonts w:ascii="Cormorant Garamond" w:hAnsi="Cormorant Garamond"/>
-          <w:b/>
-          <w:bCs/>
-          <w:lang w:val="de-CH"/>
-        </w:rPr>
-        <w:t>?</w:t>
-      </w:r>
-    </w:p>
-    <w:p>
-      <w:pPr>
-        <w:jc w:val="both"/>
-        <w:rPr>
-          <w:rFonts w:ascii="Cormorant Garamond" w:hAnsi="Cormorant Garamond"/>
-          <w:lang w:val="de-CH"/>
-        </w:rPr>
-      </w:pPr>
-      <w:r>
-        <w:rPr>
-          <w:rFonts w:ascii="Cormorant Garamond" w:hAnsi="Cormorant Garamond"/>
-          <w:lang w:val="de-CH"/>
-        </w:rPr>
-        <w:t>Ursprünglich während des Studiums 2008 in der Bar zu arbeiten begonnen, aber dort Feuer gefangen und seitdem eine Passion für alles, was riecht</w:t>
-      </w:r>
-      <w:r>
-        <w:rPr>
-          <w:rFonts w:ascii="Cormorant Garamond" w:hAnsi="Cormorant Garamond"/>
-          <w:lang w:val="de-CH"/>
-        </w:rPr>
-        <w:t xml:space="preserve"> und schmeckt</w:t>
-      </w:r>
-      <w:r>
-        <w:rPr>
-          <w:rFonts w:ascii="Cormorant Garamond" w:hAnsi="Cormorant Garamond"/>
-          <w:lang w:val="de-CH"/>
-        </w:rPr>
-        <w:t xml:space="preserve">, entwickelt. So hat er in ausgezeichneten Bars in Japan, Australien (Cobbler) und Zürich (Spitz, </w:t>
-      </w:r>
-      <w:proofErr w:type="spellStart"/>
-      <w:r>
-        <w:rPr>
-          <w:rFonts w:ascii="Cormorant Garamond" w:hAnsi="Cormorant Garamond"/>
-          <w:lang w:val="de-CH"/>
-        </w:rPr>
-        <w:t>Rivington</w:t>
-      </w:r>
-      <w:proofErr w:type="spellEnd"/>
-      <w:r>
-        <w:rPr>
-          <w:rFonts w:ascii="Cormorant Garamond" w:hAnsi="Cormorant Garamond"/>
-          <w:lang w:val="de-CH"/>
-        </w:rPr>
-        <w:t xml:space="preserve">) gearbeitet und wiederholt bei internationalen Cocktail-Wettbewerben auf sich aufmerksam gemacht (bspw. Bombay </w:t>
-      </w:r>
-      <w:proofErr w:type="spellStart"/>
-      <w:r>
-        <w:rPr>
-          <w:rFonts w:ascii="Cormorant Garamond" w:hAnsi="Cormorant Garamond"/>
-          <w:lang w:val="de-CH"/>
-        </w:rPr>
-        <w:t>Saphires</w:t>
-      </w:r>
-      <w:proofErr w:type="spellEnd"/>
-      <w:r>
-        <w:rPr>
-          <w:rFonts w:ascii="Cormorant Garamond" w:hAnsi="Cormorant Garamond"/>
-          <w:lang w:val="de-CH"/>
-        </w:rPr>
-        <w:t xml:space="preserve"> Most Imaginative Bartender 201</w:t>
-      </w:r>
-      <w:r>
-        <w:rPr>
-          <w:rFonts w:ascii="Cormorant Garamond" w:hAnsi="Cormorant Garamond"/>
-          <w:lang w:val="de-CH"/>
-        </w:rPr>
-        <w:t>3</w:t>
-      </w:r>
-      <w:r>
-        <w:rPr>
-          <w:rFonts w:ascii="Cormorant Garamond" w:hAnsi="Cormorant Garamond"/>
-          <w:lang w:val="de-CH"/>
-        </w:rPr>
-        <w:t xml:space="preserve">, Gin Mare </w:t>
-      </w:r>
-      <w:proofErr w:type="spellStart"/>
-      <w:r>
-        <w:rPr>
-          <w:rFonts w:ascii="Cormorant Garamond" w:hAnsi="Cormorant Garamond"/>
-          <w:lang w:val="de-CH"/>
-        </w:rPr>
-        <w:t>Mediterranean</w:t>
-      </w:r>
-      <w:proofErr w:type="spellEnd"/>
-      <w:r>
-        <w:rPr>
-          <w:rFonts w:ascii="Cormorant Garamond" w:hAnsi="Cormorant Garamond"/>
-          <w:lang w:val="de-CH"/>
-        </w:rPr>
-        <w:t xml:space="preserve"> </w:t>
-      </w:r>
       <w:proofErr w:type="spellStart"/>
       <w:r>
         <w:rPr>
@@ -1514,39 +1335,7 @@
           <w:rFonts w:ascii="Cormorant Garamond" w:hAnsi="Cormorant Garamond"/>
           <w:lang w:val="de-CH"/>
         </w:rPr>
-        <w:t xml:space="preserve"> 2015, Drinks Open 2017 und, natürlich, </w:t>
-      </w:r>
-      <w:proofErr w:type="spellStart"/>
-      <w:r>
-        <w:rPr>
-          <w:rFonts w:ascii="Cormorant Garamond" w:hAnsi="Cormorant Garamond"/>
-          <w:lang w:val="de-CH"/>
-        </w:rPr>
-        <w:t>Humbel</w:t>
-      </w:r>
-      <w:proofErr w:type="spellEnd"/>
-      <w:r>
-        <w:rPr>
-          <w:rFonts w:ascii="Cormorant Garamond" w:hAnsi="Cormorant Garamond"/>
-          <w:lang w:val="de-CH"/>
-        </w:rPr>
-        <w:t xml:space="preserve"> Stork </w:t>
-      </w:r>
-      <w:proofErr w:type="spellStart"/>
-      <w:r>
-        <w:rPr>
-          <w:rFonts w:ascii="Cormorant Garamond" w:hAnsi="Cormorant Garamond"/>
-          <w:lang w:val="de-CH"/>
-        </w:rPr>
-        <w:t>Trophy</w:t>
-      </w:r>
-      <w:proofErr w:type="spellEnd"/>
-      <w:r>
-        <w:rPr>
-          <w:rFonts w:ascii="Cormorant Garamond" w:hAnsi="Cormorant Garamond"/>
-          <w:lang w:val="de-CH"/>
-        </w:rPr>
-        <w:t xml:space="preserve"> 2019). Während seiner Zeit in Japan eine Liebe für die </w:t>
+        <w:t xml:space="preserve"> 2015, Drinks Open 2017 und, natürlich, Humbel Stork Trophy 2019). Während seiner Zeit in Japan eine Liebe für die </w:t>
       </w:r>
       <w:r>
         <w:rPr>
@@ -1575,6 +1364,81 @@
           <w:lang w:val="de-CH"/>
         </w:rPr>
         <w:t xml:space="preserve">, welche seine Arbeit in der Gastronomie stark prägt. </w:t>
+      </w:r>
+    </w:p>
+    <w:p>
+      <w:pPr>
+        <w:jc w:val="both"/>
+        <w:rPr>
+          <w:rFonts w:ascii="Cormorant Garamond" w:hAnsi="Cormorant Garamond"/>
+          <w:lang w:val="de-CH"/>
+        </w:rPr>
+      </w:pPr>
+    </w:p>
+    <w:p>
+      <w:pPr>
+        <w:jc w:val="both"/>
+        <w:rPr>
+          <w:rFonts w:ascii="Cormorant Garamond" w:hAnsi="Cormorant Garamond"/>
+          <w:lang w:val="de-CH"/>
+        </w:rPr>
+      </w:pPr>
+      <w:r>
+        <w:rPr>
+          <w:rFonts w:ascii="Cormorant Garamond" w:hAnsi="Cormorant Garamond"/>
+          <w:b/>
+          <w:bCs/>
+          <w:lang w:val="de-CH"/>
+        </w:rPr>
+        <w:t>Kontakt</w:t>
+      </w:r>
+    </w:p>
+    <w:p>
+      <w:pPr>
+        <w:jc w:val="both"/>
+        <w:rPr>
+          <w:rFonts w:ascii="Cormorant Garamond" w:hAnsi="Cormorant Garamond"/>
+          <w:lang w:val="de-CH"/>
+        </w:rPr>
+      </w:pPr>
+      <w:r>
+        <w:rPr>
+          <w:rFonts w:ascii="Cormorant Garamond" w:hAnsi="Cormorant Garamond"/>
+          <w:lang w:val="de-CH"/>
+        </w:rPr>
+        <w:t xml:space="preserve">Weitere Informationen und insbesondere spannende Cocktail-Rezepte, welche über die weitläufig bekannten hinausgehen, finden Sie auf </w:t>
+      </w:r>
+      <w:r>
+        <w:rPr>
+          <w:rFonts w:ascii="Cormorant Garamond" w:hAnsi="Cormorant Garamond"/>
+          <w:b/>
+          <w:bCs/>
+          <w:lang w:val="de-CH"/>
+        </w:rPr>
+        <w:t>morellino.ch</w:t>
+      </w:r>
+      <w:r>
+        <w:rPr>
+          <w:rFonts w:ascii="Cormorant Garamond" w:hAnsi="Cormorant Garamond"/>
+          <w:lang w:val="de-CH"/>
+        </w:rPr>
+        <w:t xml:space="preserve">. Für weitere Fragen wenden Sie sich bitte direkt an </w:t>
+      </w:r>
+      <w:r>
+        <w:rPr>
+          <w:rFonts w:ascii="Cormorant Garamond" w:hAnsi="Cormorant Garamond"/>
+          <w:b/>
+          <w:bCs/>
+          <w:lang w:val="de-CH"/>
+        </w:rPr>
+        <w:t>nico@colic.ch</w:t>
+      </w:r>
+      <w:r>
+        <w:rPr>
+          <w:rFonts w:ascii="Cormorant Garamond" w:hAnsi="Cormorant Garamond"/>
+          <w:lang w:val="de-CH"/>
+        </w:rPr>
+        <w:t>.</w:t>
       </w:r>
     </w:p>
     <w:sectPr>
